--- a/docs/zscam_client双目使用说明.docx
+++ b/docs/zscam_client双目使用说明.docx
@@ -10,47 +10,41 @@
           <w:rFonts w:ascii="黑体" w:eastAsia="黑体" w:hAnsi="黑体"/>
         </w:rPr>
       </w:pPr>
-      <w:proofErr w:type="spellStart"/>
+      <w:bookmarkStart w:id="0" w:name="_Toc66489140"/>
       <w:r>
         <w:rPr>
           <w:rFonts w:ascii="黑体" w:eastAsia="黑体" w:hAnsi="黑体"/>
         </w:rPr>
         <w:t>zscam_client</w:t>
       </w:r>
-      <w:proofErr w:type="spellEnd"/>
       <w:r>
         <w:rPr>
           <w:rFonts w:ascii="黑体" w:eastAsia="黑体" w:hAnsi="黑体" w:hint="eastAsia"/>
         </w:rPr>
         <w:t>双目使用说明</w:t>
       </w:r>
-    </w:p>
-    <w:p>
-      <w:pPr>
-        <w:spacing w:line="360" w:lineRule="auto"/>
-      </w:pPr>
-    </w:p>
-    <w:p>
-      <w:pPr>
-        <w:pStyle w:val="a5"/>
+      <w:bookmarkEnd w:id="0"/>
+    </w:p>
+    <w:p>
+      <w:pPr>
+        <w:spacing w:line="360" w:lineRule="auto"/>
+      </w:pPr>
+    </w:p>
+    <w:p>
+      <w:pPr>
+        <w:pStyle w:val="1"/>
         <w:numPr>
           <w:ilvl w:val="0"/>
-          <w:numId w:val="1"/>
+          <w:numId w:val="5"/>
         </w:numPr>
-        <w:spacing w:line="360" w:lineRule="auto"/>
-        <w:ind w:firstLineChars="0"/>
-        <w:rPr>
-          <w:b/>
+        <w:rPr>
           <w:bCs/>
-          <w:szCs w:val="21"/>
-        </w:rPr>
-      </w:pPr>
-      <w:r>
-        <w:rPr>
-          <w:rFonts w:hint="eastAsia"/>
-          <w:b/>
+        </w:rPr>
+      </w:pPr>
+      <w:r>
+        <w:rPr>
+          <w:rFonts w:hint="eastAsia"/>
           <w:bCs/>
-          <w:szCs w:val="21"/>
         </w:rPr>
         <w:t>适配版本</w:t>
       </w:r>
@@ -68,25 +62,19 @@
     </w:p>
     <w:p>
       <w:pPr>
-        <w:pStyle w:val="a5"/>
+        <w:pStyle w:val="1"/>
         <w:numPr>
           <w:ilvl w:val="0"/>
-          <w:numId w:val="1"/>
+          <w:numId w:val="5"/>
         </w:numPr>
-        <w:spacing w:line="360" w:lineRule="auto"/>
-        <w:ind w:firstLineChars="0"/>
-        <w:rPr>
-          <w:b/>
+        <w:rPr>
           <w:bCs/>
-          <w:szCs w:val="21"/>
-        </w:rPr>
-      </w:pPr>
-      <w:r>
-        <w:rPr>
-          <w:rFonts w:hint="eastAsia"/>
-          <w:b/>
+        </w:rPr>
+      </w:pPr>
+      <w:r>
+        <w:rPr>
+          <w:rFonts w:hint="eastAsia"/>
           <w:bCs/>
-          <w:szCs w:val="21"/>
         </w:rPr>
         <w:t>连接双目</w:t>
       </w:r>
@@ -143,7 +131,7 @@
                     </pic:cNvPicPr>
                   </pic:nvPicPr>
                   <pic:blipFill>
-                    <a:blip r:embed="rId5">
+                    <a:blip r:embed="rId6">
                       <a:extLst>
                         <a:ext uri="{28A0092B-C50C-407E-A947-70E740481C1C}">
                           <a14:useLocalDpi xmlns:a14="http://schemas.microsoft.com/office/drawing/2010/main" val="0"/>
@@ -200,22 +188,18 @@
         </w:rPr>
         <w:t>，</w:t>
       </w:r>
-      <w:proofErr w:type="gramStart"/>
       <w:r>
         <w:t>”</w:t>
       </w:r>
-      <w:proofErr w:type="gramEnd"/>
       <w:r>
         <w:rPr>
           <w:rFonts w:hint="eastAsia"/>
         </w:rPr>
         <w:t>通道</w:t>
       </w:r>
-      <w:proofErr w:type="gramStart"/>
       <w:r>
         <w:t>”</w:t>
       </w:r>
-      <w:proofErr w:type="gramEnd"/>
       <w:r>
         <w:rPr>
           <w:rFonts w:hint="eastAsia"/>
@@ -283,7 +267,7 @@
                     </pic:cNvPicPr>
                   </pic:nvPicPr>
                   <pic:blipFill>
-                    <a:blip r:embed="rId6">
+                    <a:blip r:embed="rId7">
                       <a:extLst>
                         <a:ext uri="{28A0092B-C50C-407E-A947-70E740481C1C}">
                           <a14:useLocalDpi xmlns:a14="http://schemas.microsoft.com/office/drawing/2010/main" val="0"/>
@@ -317,33 +301,19 @@
     </w:p>
     <w:p>
       <w:pPr>
-        <w:spacing w:line="360" w:lineRule="auto"/>
-        <w:rPr>
-          <w:rFonts w:hint="eastAsia"/>
-        </w:rPr>
-      </w:pPr>
-    </w:p>
-    <w:p>
-      <w:pPr>
-        <w:pStyle w:val="a5"/>
+        <w:pStyle w:val="1"/>
         <w:numPr>
           <w:ilvl w:val="0"/>
-          <w:numId w:val="1"/>
+          <w:numId w:val="5"/>
         </w:numPr>
-        <w:spacing w:line="360" w:lineRule="auto"/>
-        <w:ind w:firstLineChars="0"/>
-        <w:rPr>
-          <w:b/>
+        <w:rPr>
           <w:bCs/>
-          <w:szCs w:val="21"/>
-        </w:rPr>
-      </w:pPr>
-      <w:r>
-        <w:rPr>
-          <w:rFonts w:hint="eastAsia"/>
-          <w:b/>
+        </w:rPr>
+      </w:pPr>
+      <w:r>
+        <w:rPr>
+          <w:rFonts w:hint="eastAsia"/>
           <w:bCs/>
-          <w:szCs w:val="21"/>
         </w:rPr>
         <w:lastRenderedPageBreak/>
         <w:t>修改设备网络地址</w:t>
@@ -369,9 +339,6 @@
     <w:p>
       <w:pPr>
         <w:spacing w:line="360" w:lineRule="auto"/>
-        <w:rPr>
-          <w:rFonts w:hint="eastAsia"/>
-        </w:rPr>
       </w:pPr>
       <w:r>
         <w:rPr>
@@ -667,7 +634,7 @@
                     </pic:cNvPicPr>
                   </pic:nvPicPr>
                   <pic:blipFill>
-                    <a:blip r:embed="rId7">
+                    <a:blip r:embed="rId8">
                       <a:extLst>
                         <a:ext uri="{28A0092B-C50C-407E-A947-70E740481C1C}">
                           <a14:useLocalDpi xmlns:a14="http://schemas.microsoft.com/office/drawing/2010/main" val="0"/>
@@ -722,50 +689,38 @@
     <w:p>
       <w:pPr>
         <w:spacing w:line="360" w:lineRule="auto"/>
-        <w:rPr>
-          <w:rFonts w:hint="eastAsia"/>
-        </w:rPr>
-      </w:pPr>
-    </w:p>
-    <w:p>
-      <w:pPr>
-        <w:spacing w:line="360" w:lineRule="auto"/>
-      </w:pPr>
-    </w:p>
-    <w:p>
-      <w:pPr>
-        <w:spacing w:line="360" w:lineRule="auto"/>
-      </w:pPr>
-    </w:p>
-    <w:p>
-      <w:pPr>
-        <w:spacing w:line="360" w:lineRule="auto"/>
-        <w:rPr>
-          <w:rFonts w:hint="eastAsia"/>
-        </w:rPr>
-      </w:pPr>
-    </w:p>
-    <w:p>
-      <w:pPr>
-        <w:pStyle w:val="a5"/>
+      </w:pPr>
+    </w:p>
+    <w:p>
+      <w:pPr>
+        <w:spacing w:line="360" w:lineRule="auto"/>
+      </w:pPr>
+    </w:p>
+    <w:p>
+      <w:pPr>
+        <w:spacing w:line="360" w:lineRule="auto"/>
+      </w:pPr>
+    </w:p>
+    <w:p>
+      <w:pPr>
+        <w:spacing w:line="360" w:lineRule="auto"/>
+      </w:pPr>
+    </w:p>
+    <w:p>
+      <w:pPr>
+        <w:pStyle w:val="1"/>
         <w:numPr>
           <w:ilvl w:val="0"/>
-          <w:numId w:val="1"/>
+          <w:numId w:val="5"/>
         </w:numPr>
-        <w:spacing w:line="360" w:lineRule="auto"/>
-        <w:ind w:firstLineChars="0"/>
-        <w:rPr>
-          <w:b/>
+        <w:rPr>
           <w:bCs/>
-          <w:szCs w:val="21"/>
-        </w:rPr>
-      </w:pPr>
-      <w:r>
-        <w:rPr>
-          <w:rFonts w:hint="eastAsia"/>
-          <w:b/>
+        </w:rPr>
+      </w:pPr>
+      <w:r>
+        <w:rPr>
+          <w:rFonts w:hint="eastAsia"/>
           <w:bCs/>
-          <w:szCs w:val="21"/>
         </w:rPr>
         <w:lastRenderedPageBreak/>
         <w:t>确认双目是否正常</w:t>
@@ -797,9 +752,6 @@
     <w:p>
       <w:pPr>
         <w:spacing w:line="360" w:lineRule="auto"/>
-        <w:rPr>
-          <w:rFonts w:hint="eastAsia"/>
-        </w:rPr>
       </w:pPr>
       <w:r>
         <w:rPr>
@@ -823,7 +775,7 @@
                     </pic:cNvPicPr>
                   </pic:nvPicPr>
                   <pic:blipFill>
-                    <a:blip r:embed="rId8">
+                    <a:blip r:embed="rId9">
                       <a:extLst>
                         <a:ext uri="{28A0092B-C50C-407E-A947-70E740481C1C}">
                           <a14:useLocalDpi xmlns:a14="http://schemas.microsoft.com/office/drawing/2010/main" val="0"/>
@@ -928,7 +880,7 @@
                     </pic:cNvPicPr>
                   </pic:nvPicPr>
                   <pic:blipFill>
-                    <a:blip r:embed="rId9">
+                    <a:blip r:embed="rId10">
                       <a:extLst>
                         <a:ext uri="{28A0092B-C50C-407E-A947-70E740481C1C}">
                           <a14:useLocalDpi xmlns:a14="http://schemas.microsoft.com/office/drawing/2010/main" val="0"/>
@@ -991,7 +943,7 @@
                     </pic:cNvPicPr>
                   </pic:nvPicPr>
                   <pic:blipFill>
-                    <a:blip r:embed="rId10">
+                    <a:blip r:embed="rId11">
                       <a:extLst>
                         <a:ext uri="{28A0092B-C50C-407E-A947-70E740481C1C}">
                           <a14:useLocalDpi xmlns:a14="http://schemas.microsoft.com/office/drawing/2010/main" val="0"/>
@@ -1026,36 +978,33 @@
     <w:p>
       <w:pPr>
         <w:spacing w:line="360" w:lineRule="auto"/>
-        <w:rPr>
-          <w:rFonts w:hint="eastAsia"/>
-        </w:rPr>
-      </w:pPr>
-    </w:p>
-    <w:p>
-      <w:pPr>
-        <w:pStyle w:val="a5"/>
+      </w:pPr>
+    </w:p>
+    <w:p>
+      <w:pPr>
+        <w:pStyle w:val="1"/>
         <w:numPr>
           <w:ilvl w:val="0"/>
-          <w:numId w:val="1"/>
+          <w:numId w:val="5"/>
         </w:numPr>
-        <w:spacing w:line="360" w:lineRule="auto"/>
-        <w:ind w:firstLineChars="0"/>
-        <w:rPr>
-          <w:rFonts w:hint="eastAsia"/>
-          <w:b/>
+        <w:rPr>
           <w:bCs/>
-          <w:szCs w:val="21"/>
-        </w:rPr>
-      </w:pPr>
-      <w:r>
-        <w:rPr>
-          <w:rFonts w:hint="eastAsia"/>
-          <w:b/>
+        </w:rPr>
+      </w:pPr>
+      <w:r>
+        <w:rPr>
+          <w:rFonts w:hint="eastAsia"/>
           <w:bCs/>
-          <w:szCs w:val="21"/>
         </w:rPr>
         <w:lastRenderedPageBreak/>
-        <w:t>确认空间滤波参数</w:t>
+        <w:t>设置</w:t>
+      </w:r>
+      <w:r>
+        <w:rPr>
+          <w:rFonts w:hint="eastAsia"/>
+          <w:bCs/>
+        </w:rPr>
+        <w:t>空间滤波参数</w:t>
       </w:r>
     </w:p>
     <w:p>
@@ -1068,14 +1017,12 @@
         </w:rPr>
         <w:t>1.</w:t>
       </w:r>
-      <w:proofErr w:type="gramStart"/>
       <w:r>
         <w:rPr>
           <w:rFonts w:hint="eastAsia"/>
         </w:rPr>
         <w:t>勾选“双目摄像机”</w:t>
       </w:r>
-      <w:proofErr w:type="gramEnd"/>
       <w:r>
         <w:t>/“算法模式”/“空间滤波”算法。</w:t>
       </w:r>
@@ -1106,7 +1053,7 @@
                     </pic:cNvPicPr>
                   </pic:nvPicPr>
                   <pic:blipFill>
-                    <a:blip r:embed="rId11">
+                    <a:blip r:embed="rId12">
                       <a:extLst>
                         <a:ext uri="{28A0092B-C50C-407E-A947-70E740481C1C}">
                           <a14:useLocalDpi xmlns:a14="http://schemas.microsoft.com/office/drawing/2010/main" val="0"/>
@@ -1146,16 +1093,8 @@
         <w:rPr>
           <w:rFonts w:hint="eastAsia"/>
         </w:rPr>
-        <w:t>2.</w:t>
-      </w:r>
-      <w:proofErr w:type="gramStart"/>
-      <w:r>
-        <w:rPr>
-          <w:rFonts w:hint="eastAsia"/>
-        </w:rPr>
-        <w:t>勾选“双目参数”</w:t>
-      </w:r>
-      <w:proofErr w:type="gramEnd"/>
+        <w:t>2.勾选“双目参数”</w:t>
+      </w:r>
       <w:r>
         <w:t>/“空间滤波”/“显示效果”。</w:t>
       </w:r>
@@ -1163,9 +1102,6 @@
     <w:p>
       <w:pPr>
         <w:spacing w:line="360" w:lineRule="auto"/>
-        <w:rPr>
-          <w:rFonts w:hint="eastAsia"/>
-        </w:rPr>
       </w:pPr>
       <w:r>
         <w:rPr>
@@ -1189,7 +1125,7 @@
                     </pic:cNvPicPr>
                   </pic:nvPicPr>
                   <pic:blipFill>
-                    <a:blip r:embed="rId12">
+                    <a:blip r:embed="rId13">
                       <a:extLst>
                         <a:ext uri="{28A0092B-C50C-407E-A947-70E740481C1C}">
                           <a14:useLocalDpi xmlns:a14="http://schemas.microsoft.com/office/drawing/2010/main" val="0"/>
@@ -1224,9 +1160,6 @@
     <w:p>
       <w:pPr>
         <w:spacing w:line="360" w:lineRule="auto"/>
-        <w:rPr>
-          <w:rFonts w:hint="eastAsia"/>
-        </w:rPr>
       </w:pPr>
       <w:r>
         <w:rPr>
@@ -1369,6 +1302,64 @@
       </w:pPr>
       <w:r>
         <w:rPr>
+          <w:noProof/>
+        </w:rPr>
+        <w:drawing>
+          <wp:inline distT="0" distB="0" distL="0" distR="0" wp14:anchorId="2BF8FB86" wp14:editId="3925CB27">
+            <wp:extent cx="2484120" cy="556260"/>
+            <wp:effectExtent l="0" t="0" r="0" b="0"/>
+            <wp:docPr id="3" name="图片 3"/>
+            <wp:cNvGraphicFramePr>
+              <a:graphicFrameLocks xmlns:a="http://schemas.openxmlformats.org/drawingml/2006/main" noChangeAspect="1"/>
+            </wp:cNvGraphicFramePr>
+            <a:graphic xmlns:a="http://schemas.openxmlformats.org/drawingml/2006/main">
+              <a:graphicData uri="http://schemas.openxmlformats.org/drawingml/2006/picture">
+                <pic:pic xmlns:pic="http://schemas.openxmlformats.org/drawingml/2006/picture">
+                  <pic:nvPicPr>
+                    <pic:cNvPr id="0" name="Picture 1"/>
+                    <pic:cNvPicPr>
+                      <a:picLocks noChangeAspect="1" noChangeArrowheads="1"/>
+                    </pic:cNvPicPr>
+                  </pic:nvPicPr>
+                  <pic:blipFill>
+                    <a:blip r:embed="rId14">
+                      <a:extLst>
+                        <a:ext uri="{28A0092B-C50C-407E-A947-70E740481C1C}">
+                          <a14:useLocalDpi xmlns:a14="http://schemas.microsoft.com/office/drawing/2010/main" val="0"/>
+                        </a:ext>
+                      </a:extLst>
+                    </a:blip>
+                    <a:srcRect/>
+                    <a:stretch>
+                      <a:fillRect/>
+                    </a:stretch>
+                  </pic:blipFill>
+                  <pic:spPr bwMode="auto">
+                    <a:xfrm>
+                      <a:off x="0" y="0"/>
+                      <a:ext cx="2484120" cy="556260"/>
+                    </a:xfrm>
+                    <a:prstGeom prst="rect">
+                      <a:avLst/>
+                    </a:prstGeom>
+                    <a:noFill/>
+                    <a:ln>
+                      <a:noFill/>
+                    </a:ln>
+                  </pic:spPr>
+                </pic:pic>
+              </a:graphicData>
+            </a:graphic>
+          </wp:inline>
+        </w:drawing>
+      </w:r>
+    </w:p>
+    <w:p>
+      <w:pPr>
+        <w:spacing w:line="360" w:lineRule="auto"/>
+      </w:pPr>
+      <w:r>
+        <w:rPr>
           <w:rFonts w:hint="eastAsia"/>
         </w:rPr>
         <w:t>5.</w:t>
@@ -1522,43 +1513,19 @@
     </w:p>
     <w:p>
       <w:pPr>
-        <w:spacing w:line="360" w:lineRule="auto"/>
-      </w:pPr>
-    </w:p>
-    <w:p>
-      <w:pPr>
-        <w:spacing w:line="360" w:lineRule="auto"/>
-      </w:pPr>
-    </w:p>
-    <w:p>
-      <w:pPr>
-        <w:spacing w:line="360" w:lineRule="auto"/>
-        <w:rPr>
-          <w:rFonts w:hint="eastAsia"/>
-        </w:rPr>
-      </w:pPr>
-    </w:p>
-    <w:p>
-      <w:pPr>
-        <w:pStyle w:val="a5"/>
+        <w:pStyle w:val="1"/>
         <w:numPr>
           <w:ilvl w:val="0"/>
-          <w:numId w:val="1"/>
+          <w:numId w:val="5"/>
         </w:numPr>
-        <w:spacing w:line="360" w:lineRule="auto"/>
-        <w:ind w:firstLineChars="0"/>
-        <w:rPr>
-          <w:b/>
+        <w:rPr>
           <w:bCs/>
-          <w:szCs w:val="21"/>
-        </w:rPr>
-      </w:pPr>
-      <w:r>
-        <w:rPr>
-          <w:rFonts w:hint="eastAsia"/>
-          <w:b/>
+        </w:rPr>
+      </w:pPr>
+      <w:r>
+        <w:rPr>
+          <w:rFonts w:hint="eastAsia"/>
           <w:bCs/>
-          <w:szCs w:val="21"/>
         </w:rPr>
         <w:lastRenderedPageBreak/>
         <w:t>调整检测平面</w:t>
@@ -1590,7 +1557,7 @@
                     </pic:cNvPicPr>
                   </pic:nvPicPr>
                   <pic:blipFill>
-                    <a:blip r:embed="rId13">
+                    <a:blip r:embed="rId15">
                       <a:extLst>
                         <a:ext uri="{28A0092B-C50C-407E-A947-70E740481C1C}">
                           <a14:useLocalDpi xmlns:a14="http://schemas.microsoft.com/office/drawing/2010/main" val="0"/>
@@ -1632,14 +1599,12 @@
         </w:rPr>
         <w:t>1.</w:t>
       </w:r>
-      <w:proofErr w:type="gramStart"/>
       <w:r>
         <w:rPr>
           <w:rFonts w:hint="eastAsia"/>
         </w:rPr>
         <w:t>勾选“双目参数”</w:t>
       </w:r>
-      <w:proofErr w:type="gramEnd"/>
       <w:r>
         <w:t>/“空间滤波”/“显示效果”。</w:t>
       </w:r>
@@ -1670,35 +1635,13 @@
         <w:rPr>
           <w:rFonts w:hint="eastAsia"/>
         </w:rPr>
-        <w:t>坐</w:t>
-      </w:r>
-      <w:proofErr w:type="gramStart"/>
-      <w:r>
-        <w:rPr>
-          <w:rFonts w:hint="eastAsia"/>
-        </w:rPr>
-        <w:t>立学生</w:t>
-      </w:r>
-      <w:proofErr w:type="gramEnd"/>
-      <w:r>
-        <w:rPr>
-          <w:rFonts w:hint="eastAsia"/>
-        </w:rPr>
-        <w:t>的高度值。</w:t>
-      </w:r>
-      <w:proofErr w:type="gramStart"/>
-      <w:r>
-        <w:rPr>
-          <w:rFonts w:hint="eastAsia"/>
-        </w:rPr>
-        <w:t>截</w:t>
-      </w:r>
-      <w:proofErr w:type="gramEnd"/>
-      <w:r>
-        <w:rPr>
-          <w:rFonts w:hint="eastAsia"/>
-        </w:rPr>
-        <w:t>图中的高度范围下限是75.</w:t>
+        <w:t>坐立学生的高度值。</w:t>
+      </w:r>
+      <w:r>
+        <w:rPr>
+          <w:rFonts w:hint="eastAsia"/>
+        </w:rPr>
+        <w:t>截图中的高度范围下限是75.</w:t>
       </w:r>
     </w:p>
     <w:p>
@@ -1729,19 +1672,11 @@
         </w:rPr>
         <w:t>。</w:t>
       </w:r>
-      <w:proofErr w:type="gramStart"/>
-      <w:r>
-        <w:rPr>
-          <w:rFonts w:hint="eastAsia"/>
-        </w:rPr>
-        <w:t>截</w:t>
-      </w:r>
-      <w:proofErr w:type="gramEnd"/>
-      <w:r>
-        <w:rPr>
-          <w:rFonts w:hint="eastAsia"/>
-        </w:rPr>
-        <w:t>图中的俯仰角是26.6。</w:t>
+      <w:r>
+        <w:rPr>
+          <w:rFonts w:hint="eastAsia"/>
+        </w:rPr>
+        <w:t>截图中的俯仰角是26.6。</w:t>
       </w:r>
     </w:p>
     <w:p>
@@ -1764,21 +1699,7 @@
         <w:rPr>
           <w:rFonts w:hint="eastAsia"/>
         </w:rPr>
-        <w:t>检测平面左高右低，或者</w:t>
-      </w:r>
-      <w:proofErr w:type="gramStart"/>
-      <w:r>
-        <w:rPr>
-          <w:rFonts w:hint="eastAsia"/>
-        </w:rPr>
-        <w:t>左低右高</w:t>
-      </w:r>
-      <w:proofErr w:type="gramEnd"/>
-      <w:r>
-        <w:rPr>
-          <w:rFonts w:hint="eastAsia"/>
-        </w:rPr>
-        <w:t>，调整水平角，适当增大或者减小</w:t>
+        <w:t>检测平面左高右低，或者左低右高，调整水平角，适当增大或者减小</w:t>
       </w:r>
       <w:r>
         <w:rPr>
@@ -1786,19 +1707,11 @@
         </w:rPr>
         <w:t>。</w:t>
       </w:r>
-      <w:proofErr w:type="gramStart"/>
-      <w:r>
-        <w:rPr>
-          <w:rFonts w:hint="eastAsia"/>
-        </w:rPr>
-        <w:t>截</w:t>
-      </w:r>
-      <w:proofErr w:type="gramEnd"/>
-      <w:r>
-        <w:rPr>
-          <w:rFonts w:hint="eastAsia"/>
-        </w:rPr>
-        <w:t>图中的俯仰角是-3.5。</w:t>
+      <w:r>
+        <w:rPr>
+          <w:rFonts w:hint="eastAsia"/>
+        </w:rPr>
+        <w:t>截图中的俯仰角是-3.5。</w:t>
       </w:r>
     </w:p>
     <w:p>
@@ -1868,7 +1781,7 @@
                     </pic:cNvPicPr>
                   </pic:nvPicPr>
                   <pic:blipFill>
-                    <a:blip r:embed="rId14">
+                    <a:blip r:embed="rId16">
                       <a:extLst>
                         <a:ext uri="{28A0092B-C50C-407E-A947-70E740481C1C}">
                           <a14:useLocalDpi xmlns:a14="http://schemas.microsoft.com/office/drawing/2010/main" val="0"/>
@@ -1957,7 +1870,7 @@
                     </pic:cNvPicPr>
                   </pic:nvPicPr>
                   <pic:blipFill>
-                    <a:blip r:embed="rId15">
+                    <a:blip r:embed="rId17">
                       <a:extLst>
                         <a:ext uri="{28A0092B-C50C-407E-A947-70E740481C1C}">
                           <a14:useLocalDpi xmlns:a14="http://schemas.microsoft.com/office/drawing/2010/main" val="0"/>
@@ -2056,7 +1969,7 @@
                     </pic:cNvPicPr>
                   </pic:nvPicPr>
                   <pic:blipFill>
-                    <a:blip r:embed="rId16">
+                    <a:blip r:embed="rId18">
                       <a:extLst>
                         <a:ext uri="{28A0092B-C50C-407E-A947-70E740481C1C}">
                           <a14:useLocalDpi xmlns:a14="http://schemas.microsoft.com/office/drawing/2010/main" val="0"/>
@@ -2135,7 +2048,7 @@
                     </pic:cNvPicPr>
                   </pic:nvPicPr>
                   <pic:blipFill>
-                    <a:blip r:embed="rId17">
+                    <a:blip r:embed="rId19">
                       <a:extLst>
                         <a:ext uri="{28A0092B-C50C-407E-A947-70E740481C1C}">
                           <a14:useLocalDpi xmlns:a14="http://schemas.microsoft.com/office/drawing/2010/main" val="0"/>
@@ -2250,7 +2163,7 @@
                     </pic:cNvPicPr>
                   </pic:nvPicPr>
                   <pic:blipFill>
-                    <a:blip r:embed="rId18">
+                    <a:blip r:embed="rId20">
                       <a:extLst>
                         <a:ext uri="{28A0092B-C50C-407E-A947-70E740481C1C}">
                           <a14:useLocalDpi xmlns:a14="http://schemas.microsoft.com/office/drawing/2010/main" val="0"/>
@@ -2353,7 +2266,7 @@
                     </pic:cNvPicPr>
                   </pic:nvPicPr>
                   <pic:blipFill>
-                    <a:blip r:embed="rId19">
+                    <a:blip r:embed="rId21">
                       <a:extLst>
                         <a:ext uri="{28A0092B-C50C-407E-A947-70E740481C1C}">
                           <a14:useLocalDpi xmlns:a14="http://schemas.microsoft.com/office/drawing/2010/main" val="0"/>
@@ -2401,18 +2314,8 @@
           <w:b/>
           <w:bCs/>
         </w:rPr>
-        <w:t>检测平面</w:t>
-      </w:r>
-      <w:proofErr w:type="gramStart"/>
-      <w:r>
-        <w:rPr>
-          <w:rFonts w:ascii="黑体" w:eastAsia="黑体" w:hAnsi="黑体" w:hint="eastAsia"/>
-          <w:b/>
-          <w:bCs/>
-        </w:rPr>
-        <w:t>左低右高</w:t>
-      </w:r>
-      <w:proofErr w:type="gramEnd"/>
+        <w:t>检测平面左低右高</w:t>
+      </w:r>
       <w:r>
         <w:rPr>
           <w:rFonts w:ascii="黑体" w:eastAsia="黑体" w:hAnsi="黑体" w:hint="eastAsia"/>
@@ -2478,7 +2381,7 @@
                     </pic:cNvPicPr>
                   </pic:nvPicPr>
                   <pic:blipFill>
-                    <a:blip r:embed="rId20">
+                    <a:blip r:embed="rId22">
                       <a:extLst>
                         <a:ext uri="{28A0092B-C50C-407E-A947-70E740481C1C}">
                           <a14:useLocalDpi xmlns:a14="http://schemas.microsoft.com/office/drawing/2010/main" val="0"/>
@@ -2581,47 +2484,26 @@
     <w:p>
       <w:pPr>
         <w:spacing w:line="360" w:lineRule="auto"/>
-        <w:rPr>
-          <w:rFonts w:hint="eastAsia"/>
-        </w:rPr>
-      </w:pPr>
-    </w:p>
-    <w:p>
-      <w:pPr>
-        <w:pStyle w:val="a5"/>
+      </w:pPr>
+    </w:p>
+    <w:p>
+      <w:pPr>
+        <w:pStyle w:val="1"/>
         <w:numPr>
           <w:ilvl w:val="0"/>
-          <w:numId w:val="1"/>
+          <w:numId w:val="5"/>
         </w:numPr>
-        <w:spacing w:line="360" w:lineRule="auto"/>
-        <w:ind w:firstLineChars="0"/>
-        <w:rPr>
-          <w:rFonts w:hint="eastAsia"/>
-          <w:b/>
+        <w:rPr>
           <w:bCs/>
-          <w:szCs w:val="21"/>
-        </w:rPr>
-      </w:pPr>
-      <w:proofErr w:type="gramStart"/>
-      <w:r>
-        <w:rPr>
-          <w:rFonts w:hint="eastAsia"/>
-          <w:b/>
+        </w:rPr>
+      </w:pPr>
+      <w:r>
+        <w:rPr>
+          <w:rFonts w:hint="eastAsia"/>
           <w:bCs/>
-          <w:szCs w:val="21"/>
         </w:rPr>
         <w:lastRenderedPageBreak/>
-        <w:t>设置低</w:t>
-      </w:r>
-      <w:proofErr w:type="gramEnd"/>
-      <w:r>
-        <w:rPr>
-          <w:rFonts w:hint="eastAsia"/>
-          <w:b/>
-          <w:bCs/>
-          <w:szCs w:val="21"/>
-        </w:rPr>
-        <w:t>纹理滤波</w:t>
+        <w:t>设置低纹理滤波</w:t>
       </w:r>
     </w:p>
     <w:p>
@@ -2634,14 +2516,12 @@
         </w:rPr>
         <w:t>1.</w:t>
       </w:r>
-      <w:proofErr w:type="gramStart"/>
       <w:r>
         <w:rPr>
           <w:rFonts w:hint="eastAsia"/>
         </w:rPr>
         <w:t>勾选“双目摄像机”</w:t>
       </w:r>
-      <w:proofErr w:type="gramEnd"/>
       <w:r>
         <w:t>/“算法模式”中的“纹理滤波”和“形态学滤波”</w:t>
       </w:r>
@@ -2678,7 +2558,7 @@
                     </pic:cNvPicPr>
                   </pic:nvPicPr>
                   <pic:blipFill>
-                    <a:blip r:embed="rId21">
+                    <a:blip r:embed="rId23">
                       <a:extLst>
                         <a:ext uri="{28A0092B-C50C-407E-A947-70E740481C1C}">
                           <a14:useLocalDpi xmlns:a14="http://schemas.microsoft.com/office/drawing/2010/main" val="0"/>
@@ -2713,9 +2593,6 @@
     <w:p>
       <w:pPr>
         <w:spacing w:line="360" w:lineRule="auto"/>
-        <w:rPr>
-          <w:rFonts w:hint="eastAsia"/>
-        </w:rPr>
       </w:pPr>
     </w:p>
     <w:p>
@@ -2738,9 +2615,6 @@
     <w:p>
       <w:pPr>
         <w:spacing w:line="360" w:lineRule="auto"/>
-        <w:rPr>
-          <w:rFonts w:hint="eastAsia"/>
-        </w:rPr>
       </w:pPr>
       <w:r>
         <w:rPr>
@@ -2764,7 +2638,7 @@
                     </pic:cNvPicPr>
                   </pic:nvPicPr>
                   <pic:blipFill>
-                    <a:blip r:embed="rId22">
+                    <a:blip r:embed="rId24">
                       <a:extLst>
                         <a:ext uri="{28A0092B-C50C-407E-A947-70E740481C1C}">
                           <a14:useLocalDpi xmlns:a14="http://schemas.microsoft.com/office/drawing/2010/main" val="0"/>
@@ -2918,33 +2792,23 @@
     <w:p>
       <w:pPr>
         <w:spacing w:line="360" w:lineRule="auto"/>
-        <w:rPr>
-          <w:rFonts w:hint="eastAsia"/>
-        </w:rPr>
-      </w:pPr>
-    </w:p>
-    <w:p>
-      <w:pPr>
-        <w:pStyle w:val="a5"/>
+      </w:pPr>
+    </w:p>
+    <w:p>
+      <w:pPr>
+        <w:pStyle w:val="1"/>
         <w:numPr>
           <w:ilvl w:val="0"/>
-          <w:numId w:val="1"/>
+          <w:numId w:val="5"/>
         </w:numPr>
-        <w:spacing w:line="360" w:lineRule="auto"/>
-        <w:ind w:firstLineChars="0"/>
-        <w:rPr>
-          <w:rFonts w:hint="eastAsia"/>
-          <w:b/>
+        <w:rPr>
           <w:bCs/>
-          <w:szCs w:val="21"/>
-        </w:rPr>
-      </w:pPr>
-      <w:r>
-        <w:rPr>
-          <w:rFonts w:hint="eastAsia"/>
-          <w:b/>
+        </w:rPr>
+      </w:pPr>
+      <w:r>
+        <w:rPr>
+          <w:rFonts w:hint="eastAsia"/>
           <w:bCs/>
-          <w:szCs w:val="21"/>
         </w:rPr>
         <w:lastRenderedPageBreak/>
         <w:t>设置屏蔽区域</w:t>
@@ -2960,14 +2824,12 @@
         </w:rPr>
         <w:t>1.</w:t>
       </w:r>
-      <w:proofErr w:type="gramStart"/>
       <w:r>
         <w:rPr>
           <w:rFonts w:hint="eastAsia"/>
         </w:rPr>
         <w:t>勾选“双目摄像机”</w:t>
       </w:r>
-      <w:proofErr w:type="gramEnd"/>
       <w:r>
         <w:t>/“算法模式”/“屏蔽滤波”。</w:t>
       </w:r>
@@ -2998,7 +2860,7 @@
                     </pic:cNvPicPr>
                   </pic:nvPicPr>
                   <pic:blipFill>
-                    <a:blip r:embed="rId23">
+                    <a:blip r:embed="rId25">
                       <a:extLst>
                         <a:ext uri="{28A0092B-C50C-407E-A947-70E740481C1C}">
                           <a14:useLocalDpi xmlns:a14="http://schemas.microsoft.com/office/drawing/2010/main" val="0"/>
@@ -3040,7 +2902,6 @@
         </w:rPr>
         <w:t>2.</w:t>
       </w:r>
-      <w:proofErr w:type="gramStart"/>
       <w:r>
         <w:rPr>
           <w:rFonts w:hint="eastAsia"/>
@@ -3053,7 +2914,6 @@
         </w:rPr>
         <w:t>勾选“双目参数”</w:t>
       </w:r>
-      <w:proofErr w:type="gramEnd"/>
       <w:r>
         <w:t>/“空间滤波”/“显示效果”。</w:t>
       </w:r>
@@ -3061,9 +2921,6 @@
     <w:p>
       <w:pPr>
         <w:spacing w:line="360" w:lineRule="auto"/>
-        <w:rPr>
-          <w:rFonts w:hint="eastAsia"/>
-        </w:rPr>
       </w:pPr>
       <w:r>
         <w:rPr>
@@ -3087,7 +2944,7 @@
                     </pic:cNvPicPr>
                   </pic:nvPicPr>
                   <pic:blipFill>
-                    <a:blip r:embed="rId24">
+                    <a:blip r:embed="rId26">
                       <a:extLst>
                         <a:ext uri="{28A0092B-C50C-407E-A947-70E740481C1C}">
                           <a14:useLocalDpi xmlns:a14="http://schemas.microsoft.com/office/drawing/2010/main" val="0"/>
@@ -3129,14 +2986,12 @@
         </w:rPr>
         <w:t>3.</w:t>
       </w:r>
-      <w:proofErr w:type="gramStart"/>
       <w:r>
         <w:rPr>
           <w:rFonts w:hint="eastAsia"/>
         </w:rPr>
         <w:t>勾选“双目参数”</w:t>
       </w:r>
-      <w:proofErr w:type="gramEnd"/>
       <w:r>
         <w:t>/“</w:t>
       </w:r>
@@ -3257,41 +3112,23 @@
     <w:p>
       <w:pPr>
         <w:spacing w:line="360" w:lineRule="auto"/>
-        <w:rPr>
-          <w:rFonts w:hint="eastAsia"/>
-        </w:rPr>
-      </w:pPr>
-    </w:p>
-    <w:p>
-      <w:pPr>
-        <w:spacing w:line="360" w:lineRule="auto"/>
-        <w:rPr>
-          <w:rFonts w:hint="eastAsia"/>
-        </w:rPr>
-      </w:pPr>
-    </w:p>
-    <w:p>
-      <w:pPr>
-        <w:pStyle w:val="a5"/>
+      </w:pPr>
+    </w:p>
+    <w:p>
+      <w:pPr>
+        <w:pStyle w:val="1"/>
         <w:numPr>
           <w:ilvl w:val="0"/>
-          <w:numId w:val="1"/>
+          <w:numId w:val="5"/>
         </w:numPr>
-        <w:spacing w:line="360" w:lineRule="auto"/>
-        <w:ind w:firstLineChars="0"/>
-        <w:rPr>
-          <w:rFonts w:hint="eastAsia"/>
-          <w:b/>
+        <w:rPr>
           <w:bCs/>
-          <w:szCs w:val="21"/>
-        </w:rPr>
-      </w:pPr>
-      <w:r>
-        <w:rPr>
-          <w:rFonts w:hint="eastAsia"/>
-          <w:b/>
+        </w:rPr>
+      </w:pPr>
+      <w:r>
+        <w:rPr>
+          <w:rFonts w:hint="eastAsia"/>
           <w:bCs/>
-          <w:szCs w:val="21"/>
         </w:rPr>
         <w:lastRenderedPageBreak/>
         <w:t>设置背景建模参数</w:t>
@@ -3307,14 +3144,12 @@
         </w:rPr>
         <w:t>1.</w:t>
       </w:r>
-      <w:proofErr w:type="gramStart"/>
       <w:r>
         <w:rPr>
           <w:rFonts w:hint="eastAsia"/>
         </w:rPr>
         <w:t>勾选“双目摄像机”</w:t>
       </w:r>
-      <w:proofErr w:type="gramEnd"/>
       <w:r>
         <w:t>/“算法模式”/“背景建模”。</w:t>
       </w:r>
@@ -3322,9 +3157,6 @@
     <w:p>
       <w:pPr>
         <w:spacing w:line="360" w:lineRule="auto"/>
-        <w:rPr>
-          <w:rFonts w:hint="eastAsia"/>
-        </w:rPr>
       </w:pPr>
       <w:r>
         <w:rPr>
@@ -3348,7 +3180,7 @@
                     </pic:cNvPicPr>
                   </pic:nvPicPr>
                   <pic:blipFill>
-                    <a:blip r:embed="rId25">
+                    <a:blip r:embed="rId27">
                       <a:extLst>
                         <a:ext uri="{28A0092B-C50C-407E-A947-70E740481C1C}">
                           <a14:useLocalDpi xmlns:a14="http://schemas.microsoft.com/office/drawing/2010/main" val="0"/>
@@ -3383,9 +3215,6 @@
     <w:p>
       <w:pPr>
         <w:spacing w:line="360" w:lineRule="auto"/>
-        <w:rPr>
-          <w:rFonts w:hint="eastAsia"/>
-        </w:rPr>
       </w:pPr>
       <w:r>
         <w:rPr>
@@ -3477,21 +3306,7 @@
         <w:rPr>
           <w:rFonts w:hint="eastAsia"/>
         </w:rPr>
-        <w:t>，数值越小，检测的能力越强，</w:t>
-      </w:r>
-      <w:proofErr w:type="gramStart"/>
-      <w:r>
-        <w:rPr>
-          <w:rFonts w:hint="eastAsia"/>
-        </w:rPr>
-        <w:t>漏检测越少</w:t>
-      </w:r>
-      <w:proofErr w:type="gramEnd"/>
-      <w:r>
-        <w:rPr>
-          <w:rFonts w:hint="eastAsia"/>
-        </w:rPr>
-        <w:t>；但抗干扰的能力越差，误检测越多。</w:t>
+        <w:t>，数值越小，检测的能力越强，漏检测越少；但抗干扰的能力越差，误检测越多。</w:t>
       </w:r>
       <w:r>
         <w:rPr>
@@ -3526,7 +3341,7 @@
                     </pic:cNvPicPr>
                   </pic:nvPicPr>
                   <pic:blipFill>
-                    <a:blip r:embed="rId26">
+                    <a:blip r:embed="rId28">
                       <a:extLst>
                         <a:ext uri="{28A0092B-C50C-407E-A947-70E740481C1C}">
                           <a14:useLocalDpi xmlns:a14="http://schemas.microsoft.com/office/drawing/2010/main" val="0"/>
@@ -3626,33 +3441,23 @@
     <w:p>
       <w:pPr>
         <w:spacing w:line="360" w:lineRule="auto"/>
-        <w:rPr>
-          <w:rFonts w:hint="eastAsia"/>
-        </w:rPr>
-      </w:pPr>
-    </w:p>
-    <w:p>
-      <w:pPr>
-        <w:pStyle w:val="a5"/>
+      </w:pPr>
+    </w:p>
+    <w:p>
+      <w:pPr>
+        <w:pStyle w:val="1"/>
         <w:numPr>
           <w:ilvl w:val="0"/>
-          <w:numId w:val="1"/>
+          <w:numId w:val="5"/>
         </w:numPr>
-        <w:spacing w:line="360" w:lineRule="auto"/>
-        <w:ind w:firstLineChars="0"/>
-        <w:rPr>
-          <w:rFonts w:hint="eastAsia"/>
-          <w:b/>
+        <w:rPr>
           <w:bCs/>
-          <w:szCs w:val="21"/>
-        </w:rPr>
-      </w:pPr>
-      <w:r>
-        <w:rPr>
-          <w:rFonts w:hint="eastAsia"/>
-          <w:b/>
+        </w:rPr>
+      </w:pPr>
+      <w:r>
+        <w:rPr>
+          <w:rFonts w:hint="eastAsia"/>
           <w:bCs/>
-          <w:szCs w:val="21"/>
         </w:rPr>
         <w:lastRenderedPageBreak/>
         <w:t>设置检测跟踪</w:t>
@@ -3666,16 +3471,8 @@
         <w:rPr>
           <w:rFonts w:hint="eastAsia"/>
         </w:rPr>
-        <w:t>1.</w:t>
-      </w:r>
-      <w:proofErr w:type="gramStart"/>
-      <w:r>
-        <w:rPr>
-          <w:rFonts w:hint="eastAsia"/>
-        </w:rPr>
-        <w:t>勾选“双目摄像机”</w:t>
-      </w:r>
-      <w:proofErr w:type="gramEnd"/>
+        <w:t>1.勾选“双目摄像机”</w:t>
+      </w:r>
       <w:r>
         <w:t>/“算法模式”/“跟踪”</w:t>
       </w:r>
@@ -3692,9 +3489,6 @@
     <w:p>
       <w:pPr>
         <w:spacing w:line="360" w:lineRule="auto"/>
-        <w:rPr>
-          <w:rFonts w:hint="eastAsia"/>
-        </w:rPr>
       </w:pPr>
       <w:r>
         <w:rPr>
@@ -3718,7 +3512,7 @@
                     </pic:cNvPicPr>
                   </pic:nvPicPr>
                   <pic:blipFill>
-                    <a:blip r:embed="rId27">
+                    <a:blip r:embed="rId29">
                       <a:extLst>
                         <a:ext uri="{28A0092B-C50C-407E-A947-70E740481C1C}">
                           <a14:useLocalDpi xmlns:a14="http://schemas.microsoft.com/office/drawing/2010/main" val="0"/>
@@ -3765,14 +3559,12 @@
         </w:rPr>
         <w:t>2.</w:t>
       </w:r>
-      <w:proofErr w:type="gramStart"/>
       <w:r>
         <w:rPr>
           <w:rFonts w:hint="eastAsia"/>
         </w:rPr>
         <w:t>勾选“双目摄像机”</w:t>
       </w:r>
-      <w:proofErr w:type="gramEnd"/>
       <w:r>
         <w:t>/“</w:t>
       </w:r>
@@ -3798,67 +3590,29 @@
         <w:rPr>
           <w:rFonts w:hint="eastAsia"/>
         </w:rPr>
-        <w:t>当出现目标时，会实时显示跟踪框和目标信息。</w:t>
-      </w:r>
-      <w:proofErr w:type="gramStart"/>
-      <w:r>
-        <w:rPr>
-          <w:rFonts w:hint="eastAsia"/>
-        </w:rPr>
-        <w:t>当勾选“教室坐标系”</w:t>
-      </w:r>
-      <w:proofErr w:type="gramEnd"/>
-      <w:r>
-        <w:rPr>
-          <w:rFonts w:hint="eastAsia"/>
-        </w:rPr>
-        <w:t>时，</w:t>
-      </w:r>
-      <w:proofErr w:type="spellStart"/>
-      <w:r>
-        <w:rPr>
-          <w:rFonts w:hint="eastAsia"/>
-        </w:rPr>
-        <w:t>x</w:t>
+        <w:t>当出现目标时，会实时显示跟踪框和目标信息。当勾选“教室坐标系”时，x</w:t>
       </w:r>
       <w:r>
         <w:t>tcm</w:t>
       </w:r>
-      <w:proofErr w:type="spellEnd"/>
-      <w:r>
-        <w:rPr>
-          <w:rFonts w:hint="eastAsia"/>
-        </w:rPr>
-        <w:t>代表目标相对于双目的水平位置，</w:t>
-      </w:r>
-      <w:proofErr w:type="spellStart"/>
-      <w:r>
-        <w:rPr>
-          <w:rFonts w:hint="eastAsia"/>
-        </w:rPr>
-        <w:t>y</w:t>
+      <w:r>
+        <w:rPr>
+          <w:rFonts w:hint="eastAsia"/>
+        </w:rPr>
+        <w:t>代表目标相对于双目的水平位置，y</w:t>
       </w:r>
       <w:r>
         <w:t>tcm</w:t>
       </w:r>
-      <w:proofErr w:type="spellEnd"/>
-      <w:r>
-        <w:rPr>
-          <w:rFonts w:hint="eastAsia"/>
-        </w:rPr>
-        <w:t>代表目标的高度，</w:t>
-      </w:r>
-      <w:proofErr w:type="spellStart"/>
-      <w:r>
-        <w:rPr>
-          <w:rFonts w:hint="eastAsia"/>
-        </w:rPr>
-        <w:t>z</w:t>
+      <w:r>
+        <w:rPr>
+          <w:rFonts w:hint="eastAsia"/>
+        </w:rPr>
+        <w:t>代表目标的高度，z</w:t>
       </w:r>
       <w:r>
         <w:t>tcm</w:t>
       </w:r>
-      <w:proofErr w:type="spellEnd"/>
       <w:r>
         <w:rPr>
           <w:rFonts w:hint="eastAsia"/>
@@ -3892,7 +3646,7 @@
                     </pic:cNvPicPr>
                   </pic:nvPicPr>
                   <pic:blipFill>
-                    <a:blip r:embed="rId28">
+                    <a:blip r:embed="rId30">
                       <a:extLst>
                         <a:ext uri="{28A0092B-C50C-407E-A947-70E740481C1C}">
                           <a14:useLocalDpi xmlns:a14="http://schemas.microsoft.com/office/drawing/2010/main" val="0"/>
@@ -3972,32 +3726,23 @@
     <w:p>
       <w:pPr>
         <w:spacing w:line="360" w:lineRule="auto"/>
-        <w:rPr>
-          <w:rFonts w:hint="eastAsia"/>
-        </w:rPr>
-      </w:pPr>
-    </w:p>
-    <w:p>
-      <w:pPr>
-        <w:pStyle w:val="a5"/>
+      </w:pPr>
+    </w:p>
+    <w:p>
+      <w:pPr>
+        <w:pStyle w:val="1"/>
         <w:numPr>
           <w:ilvl w:val="0"/>
-          <w:numId w:val="1"/>
+          <w:numId w:val="5"/>
         </w:numPr>
-        <w:spacing w:line="360" w:lineRule="auto"/>
-        <w:ind w:firstLineChars="0"/>
-        <w:rPr>
-          <w:b/>
+        <w:rPr>
           <w:bCs/>
-          <w:szCs w:val="21"/>
-        </w:rPr>
-      </w:pPr>
-      <w:r>
-        <w:rPr>
-          <w:rFonts w:hint="eastAsia"/>
-          <w:b/>
+        </w:rPr>
+      </w:pPr>
+      <w:r>
+        <w:rPr>
+          <w:rFonts w:hint="eastAsia"/>
           <w:bCs/>
-          <w:szCs w:val="21"/>
         </w:rPr>
         <w:lastRenderedPageBreak/>
         <w:t>保存参数</w:t>
@@ -4029,7 +3774,7 @@
                     </pic:cNvPicPr>
                   </pic:nvPicPr>
                   <pic:blipFill>
-                    <a:blip r:embed="rId29">
+                    <a:blip r:embed="rId31">
                       <a:extLst>
                         <a:ext uri="{28A0092B-C50C-407E-A947-70E740481C1C}">
                           <a14:useLocalDpi xmlns:a14="http://schemas.microsoft.com/office/drawing/2010/main" val="0"/>
@@ -4185,34 +3930,19 @@
     </w:p>
     <w:p>
       <w:pPr>
-        <w:spacing w:line="360" w:lineRule="auto"/>
-        <w:rPr>
-          <w:rFonts w:hint="eastAsia"/>
-        </w:rPr>
-      </w:pPr>
-    </w:p>
-    <w:p>
-      <w:pPr>
-        <w:pStyle w:val="a5"/>
+        <w:pStyle w:val="1"/>
         <w:numPr>
           <w:ilvl w:val="0"/>
-          <w:numId w:val="1"/>
+          <w:numId w:val="5"/>
         </w:numPr>
-        <w:spacing w:line="360" w:lineRule="auto"/>
-        <w:ind w:firstLineChars="0"/>
-        <w:rPr>
-          <w:rFonts w:hint="eastAsia"/>
-          <w:b/>
+        <w:rPr>
           <w:bCs/>
-          <w:szCs w:val="21"/>
-        </w:rPr>
-      </w:pPr>
-      <w:r>
-        <w:rPr>
-          <w:rFonts w:hint="eastAsia"/>
-          <w:b/>
+        </w:rPr>
+      </w:pPr>
+      <w:r>
+        <w:rPr>
+          <w:rFonts w:hint="eastAsia"/>
           <w:bCs/>
-          <w:szCs w:val="21"/>
         </w:rPr>
         <w:lastRenderedPageBreak/>
         <w:t>升级固件</w:t>
@@ -4226,7 +3956,19 @@
         <w:rPr>
           <w:rFonts w:hint="eastAsia"/>
         </w:rPr>
-        <w:t>1.点击“系统设置”/“升级”，选择“设备”栏中出现的双目I</w:t>
+        <w:t>1.点击“系统设置”，</w:t>
+      </w:r>
+      <w:r>
+        <w:rPr>
+          <w:rFonts w:hint="eastAsia"/>
+        </w:rPr>
+        <w:t>下拉滑块到升级复合框，</w:t>
+      </w:r>
+      <w:r>
+        <w:rPr>
+          <w:rFonts w:hint="eastAsia"/>
+        </w:rPr>
+        <w:t>选择“设备”栏中出现的双目I</w:t>
       </w:r>
       <w:r>
         <w:t>P</w:t>
@@ -4250,9 +3992,6 @@
     <w:p>
       <w:pPr>
         <w:spacing w:line="360" w:lineRule="auto"/>
-        <w:rPr>
-          <w:rFonts w:hint="eastAsia"/>
-        </w:rPr>
       </w:pPr>
       <w:r>
         <w:rPr>
@@ -4276,7 +4015,7 @@
                     </pic:cNvPicPr>
                   </pic:nvPicPr>
                   <pic:blipFill>
-                    <a:blip r:embed="rId30">
+                    <a:blip r:embed="rId32">
                       <a:extLst>
                         <a:ext uri="{28A0092B-C50C-407E-A947-70E740481C1C}">
                           <a14:useLocalDpi xmlns:a14="http://schemas.microsoft.com/office/drawing/2010/main" val="0"/>
@@ -4340,24 +4079,28 @@
         <w:rPr>
           <w:rFonts w:hint="eastAsia"/>
         </w:rPr>
-        <w:t>和</w:t>
-      </w:r>
-      <w:proofErr w:type="spellStart"/>
-      <w:r>
-        <w:rPr>
-          <w:rFonts w:hint="eastAsia"/>
-        </w:rPr>
-        <w:t>i</w:t>
+        <w:t>和i</w:t>
       </w:r>
       <w:r>
         <w:t>mage.ub</w:t>
       </w:r>
-      <w:proofErr w:type="spellEnd"/>
-      <w:r>
-        <w:rPr>
-          <w:rFonts w:hint="eastAsia"/>
-        </w:rPr>
-        <w:t>。由于文件传输过程中存在损坏文件的情况。如果压缩包中没有这两个文件，说明不是正确的升级文件，不能进行升级，否则可能导致双目损坏。</w:t>
+      <w:r>
+        <w:rPr>
+          <w:rFonts w:hint="eastAsia"/>
+        </w:rPr>
+        <w:t>。由于文件传输过程中</w:t>
+      </w:r>
+      <w:r>
+        <w:rPr>
+          <w:rFonts w:hint="eastAsia"/>
+        </w:rPr>
+        <w:t>可能</w:t>
+      </w:r>
+      <w:r>
+        <w:rPr>
+          <w:rFonts w:hint="eastAsia"/>
+        </w:rPr>
+        <w:t>存在损坏文件的情况。如果压缩包中没有这两个文件，说明不是正确的升级文件，不能进行升级，否则可能导致双目损坏。</w:t>
       </w:r>
     </w:p>
     <w:p>
@@ -4386,7 +4129,7 @@
                     </pic:cNvPicPr>
                   </pic:nvPicPr>
                   <pic:blipFill>
-                    <a:blip r:embed="rId31">
+                    <a:blip r:embed="rId33">
                       <a:extLst>
                         <a:ext uri="{28A0092B-C50C-407E-A947-70E740481C1C}">
                           <a14:useLocalDpi xmlns:a14="http://schemas.microsoft.com/office/drawing/2010/main" val="0"/>
@@ -4421,17 +4164,11 @@
     <w:p>
       <w:pPr>
         <w:spacing w:line="360" w:lineRule="auto"/>
-        <w:rPr>
-          <w:rFonts w:hint="eastAsia"/>
-        </w:rPr>
-      </w:pPr>
-    </w:p>
-    <w:p>
-      <w:pPr>
-        <w:spacing w:line="360" w:lineRule="auto"/>
-        <w:rPr>
-          <w:rFonts w:hint="eastAsia"/>
-        </w:rPr>
+      </w:pPr>
+    </w:p>
+    <w:p>
+      <w:pPr>
+        <w:spacing w:line="360" w:lineRule="auto"/>
       </w:pPr>
       <w:r>
         <w:rPr>
@@ -4470,16 +4207,8 @@
         <w:rPr>
           <w:rFonts w:hint="eastAsia"/>
         </w:rPr>
-        <w:t>上</w:t>
-      </w:r>
-      <w:proofErr w:type="gramStart"/>
-      <w:r>
-        <w:rPr>
-          <w:rFonts w:hint="eastAsia"/>
-        </w:rPr>
-        <w:t>传失败</w:t>
-      </w:r>
-      <w:proofErr w:type="gramEnd"/>
+        <w:t>上传失败</w:t>
+      </w:r>
       <w:r>
         <w:rPr>
           <w:rFonts w:hint="eastAsia"/>
@@ -4502,21 +4231,7 @@
         <w:rPr>
           <w:rFonts w:hint="eastAsia"/>
         </w:rPr>
-        <w:t>再一次上</w:t>
-      </w:r>
-      <w:proofErr w:type="gramStart"/>
-      <w:r>
-        <w:rPr>
-          <w:rFonts w:hint="eastAsia"/>
-        </w:rPr>
-        <w:t>传正确</w:t>
-      </w:r>
-      <w:proofErr w:type="gramEnd"/>
-      <w:r>
-        <w:rPr>
-          <w:rFonts w:hint="eastAsia"/>
-        </w:rPr>
-        <w:t>的文件</w:t>
+        <w:t>再一次上传正确的文件</w:t>
       </w:r>
       <w:r>
         <w:rPr>
@@ -4557,7 +4272,7 @@
                     </pic:cNvPicPr>
                   </pic:nvPicPr>
                   <pic:blipFill rotWithShape="1">
-                    <a:blip r:embed="rId32">
+                    <a:blip r:embed="rId34">
                       <a:extLst>
                         <a:ext uri="{28A0092B-C50C-407E-A947-70E740481C1C}">
                           <a14:useLocalDpi xmlns:a14="http://schemas.microsoft.com/office/drawing/2010/main" val="0"/>
@@ -4600,14 +4315,12 @@
     <w:p>
       <w:pPr>
         <w:spacing w:line="360" w:lineRule="auto"/>
-        <w:rPr>
-          <w:rFonts w:hint="eastAsia"/>
-        </w:rPr>
-      </w:pPr>
-      <w:r>
-        <w:rPr>
-          <w:rFonts w:hint="eastAsia"/>
-        </w:rPr>
+      </w:pPr>
+      <w:r>
+        <w:rPr>
+          <w:rFonts w:hint="eastAsia"/>
+        </w:rPr>
+        <w:lastRenderedPageBreak/>
         <w:t>4</w:t>
       </w:r>
       <w:r>
@@ -4617,21 +4330,7 @@
         <w:rPr>
           <w:rFonts w:hint="eastAsia"/>
         </w:rPr>
-        <w:t>当上传进度</w:t>
-      </w:r>
-      <w:proofErr w:type="gramStart"/>
-      <w:r>
-        <w:rPr>
-          <w:rFonts w:hint="eastAsia"/>
-        </w:rPr>
-        <w:t>条达到</w:t>
-      </w:r>
-      <w:proofErr w:type="gramEnd"/>
-      <w:r>
-        <w:rPr>
-          <w:rFonts w:hint="eastAsia"/>
-        </w:rPr>
-        <w:t>100%，提示“升级成功，请重启</w:t>
+        <w:t>当上传进度条达到100%，提示“升级成功，请重启</w:t>
       </w:r>
       <w:r>
         <w:rPr>
@@ -4670,14 +4369,7 @@
         <w:rPr>
           <w:rFonts w:hint="eastAsia"/>
         </w:rPr>
-        <w:t>请确认设备栏</w:t>
-      </w:r>
-      <w:r>
-        <w:rPr>
-          <w:rFonts w:hint="eastAsia"/>
-        </w:rPr>
-        <w:lastRenderedPageBreak/>
-        <w:t>显示的I</w:t>
+        <w:t>请确认设备栏显示的I</w:t>
       </w:r>
       <w:r>
         <w:t>P</w:t>
@@ -4730,7 +4422,7 @@
                     </pic:cNvPicPr>
                   </pic:nvPicPr>
                   <pic:blipFill>
-                    <a:blip r:embed="rId33">
+                    <a:blip r:embed="rId35">
                       <a:extLst>
                         <a:ext uri="{28A0092B-C50C-407E-A947-70E740481C1C}">
                           <a14:useLocalDpi xmlns:a14="http://schemas.microsoft.com/office/drawing/2010/main" val="0"/>
@@ -4770,9 +4462,6 @@
     <w:p>
       <w:pPr>
         <w:spacing w:line="360" w:lineRule="auto"/>
-        <w:rPr>
-          <w:rFonts w:hint="eastAsia"/>
-        </w:rPr>
       </w:pPr>
       <w:r>
         <w:rPr>
@@ -4790,9 +4479,6 @@
     <w:p>
       <w:pPr>
         <w:spacing w:line="360" w:lineRule="auto"/>
-        <w:rPr>
-          <w:rFonts w:hint="eastAsia"/>
-        </w:rPr>
       </w:pPr>
       <w:r>
         <w:rPr>
@@ -4861,9 +4547,6 @@
     <w:p>
       <w:pPr>
         <w:spacing w:line="360" w:lineRule="auto"/>
-        <w:rPr>
-          <w:rFonts w:hint="eastAsia"/>
-        </w:rPr>
       </w:pPr>
       <w:r>
         <w:rPr>
@@ -4887,7 +4570,7 @@
                     </pic:cNvPicPr>
                   </pic:nvPicPr>
                   <pic:blipFill>
-                    <a:blip r:embed="rId34">
+                    <a:blip r:embed="rId36">
                       <a:extLst>
                         <a:ext uri="{28A0092B-C50C-407E-A947-70E740481C1C}">
                           <a14:useLocalDpi xmlns:a14="http://schemas.microsoft.com/office/drawing/2010/main" val="0"/>
@@ -4945,7 +4628,7 @@
                     </pic:cNvPicPr>
                   </pic:nvPicPr>
                   <pic:blipFill>
-                    <a:blip r:embed="rId26">
+                    <a:blip r:embed="rId28">
                       <a:extLst>
                         <a:ext uri="{28A0092B-C50C-407E-A947-70E740481C1C}">
                           <a14:useLocalDpi xmlns:a14="http://schemas.microsoft.com/office/drawing/2010/main" val="0"/>
@@ -4985,6 +4668,7 @@
         <w:rPr>
           <w:noProof/>
         </w:rPr>
+        <w:lastRenderedPageBreak/>
         <w:drawing>
           <wp:inline distT="0" distB="0" distL="0" distR="0" wp14:anchorId="6A621153" wp14:editId="1A872432">
             <wp:extent cx="2438400" cy="754380"/>
@@ -5003,7 +4687,7 @@
                     </pic:cNvPicPr>
                   </pic:nvPicPr>
                   <pic:blipFill>
-                    <a:blip r:embed="rId35">
+                    <a:blip r:embed="rId37">
                       <a:extLst>
                         <a:ext uri="{28A0092B-C50C-407E-A947-70E740481C1C}">
                           <a14:useLocalDpi xmlns:a14="http://schemas.microsoft.com/office/drawing/2010/main" val="0"/>
@@ -5038,15 +4722,11 @@
     <w:p>
       <w:pPr>
         <w:spacing w:line="360" w:lineRule="auto"/>
-        <w:rPr>
-          <w:rFonts w:hint="eastAsia"/>
-        </w:rPr>
       </w:pPr>
       <w:r>
         <w:rPr>
           <w:noProof/>
         </w:rPr>
-        <w:lastRenderedPageBreak/>
         <w:drawing>
           <wp:inline distT="0" distB="0" distL="0" distR="0" wp14:anchorId="00A63502" wp14:editId="7CC0AD22">
             <wp:extent cx="2438400" cy="1394460"/>
@@ -5065,7 +4745,7 @@
                     </pic:cNvPicPr>
                   </pic:nvPicPr>
                   <pic:blipFill>
-                    <a:blip r:embed="rId36">
+                    <a:blip r:embed="rId38">
                       <a:extLst>
                         <a:ext uri="{28A0092B-C50C-407E-A947-70E740481C1C}">
                           <a14:useLocalDpi xmlns:a14="http://schemas.microsoft.com/office/drawing/2010/main" val="0"/>
@@ -5110,17 +4790,21 @@
 <file path=word/numbering.xml><?xml version="1.0" encoding="utf-8"?>
 <w:numbering xmlns:wpc="http://schemas.microsoft.com/office/word/2010/wordprocessingCanvas" xmlns:cx="http://schemas.microsoft.com/office/drawing/2014/chartex" xmlns:cx1="http://schemas.microsoft.com/office/drawing/2015/9/8/chartex" xmlns:cx2="http://schemas.microsoft.com/office/drawing/2015/10/21/chartex" xmlns:cx3="http://schemas.microsoft.com/office/drawing/2016/5/9/chartex" xmlns:cx4="http://schemas.microsoft.com/office/drawing/2016/5/10/chartex" xmlns:cx5="http://schemas.microsoft.com/office/drawing/2016/5/11/chartex" xmlns:cx6="http://schemas.microsoft.com/office/drawing/2016/5/12/chartex" xmlns:cx7="http://schemas.microsoft.com/office/drawing/2016/5/13/chartex" xmlns:cx8="http://schemas.microsoft.com/office/drawing/2016/5/14/chartex" xmlns:mc="http://schemas.openxmlformats.org/markup-compatibility/2006" xmlns:aink="http://schemas.microsoft.com/office/drawing/2016/ink" xmlns:am3d="http://schemas.microsoft.com/office/drawing/2017/model3d" xmlns:o="urn:schemas-microsoft-com:office:office" xmlns:r="http://schemas.openxmlformats.org/officeDocument/2006/relationships" xmlns:m="http://schemas.openxmlformats.org/officeDocument/2006/math" xmlns:v="urn:schemas-microsoft-com:vml" xmlns:wp14="http://schemas.microsoft.com/office/word/2010/wordprocessingDrawing" xmlns:wp="http://schemas.openxmlformats.org/drawingml/2006/wordprocessingDrawing" xmlns:w10="urn:schemas-microsoft-com:office:word" xmlns:w="http://schemas.openxmlformats.org/wordprocessingml/2006/main" xmlns:w14="http://schemas.microsoft.com/office/word/2010/wordml" xmlns:w15="http://schemas.microsoft.com/office/word/2012/wordml" xmlns:w16cex="http://schemas.microsoft.com/office/word/2018/wordml/cex" xmlns:w16cid="http://schemas.microsoft.com/office/word/2016/wordml/cid" xmlns:w16="http://schemas.microsoft.com/office/word/2018/wordml" xmlns:w16se="http://schemas.microsoft.com/office/word/2015/wordml/symex" xmlns:wpg="http://schemas.microsoft.com/office/word/2010/wordprocessingGroup" xmlns:wpi="http://schemas.microsoft.com/office/word/2010/wordprocessingInk" xmlns:wne="http://schemas.microsoft.com/office/word/2006/wordml" xmlns:wps="http://schemas.microsoft.com/office/word/2010/wordprocessingShape" mc:Ignorable="w14 w15 w16se w16cid w16 w16cex wp14">
   <w:abstractNum w:abstractNumId="0" w15:restartNumberingAfterBreak="0">
-    <w:nsid w:val="305D2033"/>
+    <w:nsid w:val="16641F41"/>
     <w:multiLevelType w:val="hybridMultilevel"/>
-    <w:tmpl w:val="1A6640F2"/>
-    <w:lvl w:ilvl="0" w:tplc="04090013">
+    <w:tmpl w:val="46D84F3A"/>
+    <w:lvl w:ilvl="0" w:tplc="13121BEA">
       <w:start w:val="1"/>
       <w:numFmt w:val="chineseCountingThousand"/>
+      <w:suff w:val="space"/>
       <w:lvlText w:val="%1、"/>
       <w:lvlJc w:val="left"/>
       <w:pPr>
-        <w:ind w:left="420" w:hanging="420"/>
-      </w:pPr>
+        <w:ind w:left="113" w:hanging="113"/>
+      </w:pPr>
+      <w:rPr>
+        <w:rFonts w:hint="eastAsia"/>
+      </w:rPr>
     </w:lvl>
     <w:lvl w:ilvl="1" w:tplc="04090019" w:tentative="1">
       <w:start w:val="1"/>
@@ -5196,6 +4880,93 @@
     </w:lvl>
   </w:abstractNum>
   <w:abstractNum w:abstractNumId="1" w15:restartNumberingAfterBreak="0">
+    <w:nsid w:val="305D2033"/>
+    <w:multiLevelType w:val="hybridMultilevel"/>
+    <w:tmpl w:val="383CB43E"/>
+    <w:lvl w:ilvl="0" w:tplc="421236B6">
+      <w:start w:val="1"/>
+      <w:numFmt w:val="chineseCountingThousand"/>
+      <w:pStyle w:val="1"/>
+      <w:lvlText w:val="%1、"/>
+      <w:lvlJc w:val="left"/>
+      <w:pPr>
+        <w:ind w:left="420" w:hanging="420"/>
+      </w:pPr>
+    </w:lvl>
+    <w:lvl w:ilvl="1" w:tplc="04090019" w:tentative="1">
+      <w:start w:val="1"/>
+      <w:numFmt w:val="lowerLetter"/>
+      <w:lvlText w:val="%2)"/>
+      <w:lvlJc w:val="left"/>
+      <w:pPr>
+        <w:ind w:left="840" w:hanging="420"/>
+      </w:pPr>
+    </w:lvl>
+    <w:lvl w:ilvl="2" w:tplc="0409001B" w:tentative="1">
+      <w:start w:val="1"/>
+      <w:numFmt w:val="lowerRoman"/>
+      <w:lvlText w:val="%3."/>
+      <w:lvlJc w:val="right"/>
+      <w:pPr>
+        <w:ind w:left="1260" w:hanging="420"/>
+      </w:pPr>
+    </w:lvl>
+    <w:lvl w:ilvl="3" w:tplc="0409000F" w:tentative="1">
+      <w:start w:val="1"/>
+      <w:numFmt w:val="decimal"/>
+      <w:lvlText w:val="%4."/>
+      <w:lvlJc w:val="left"/>
+      <w:pPr>
+        <w:ind w:left="1680" w:hanging="420"/>
+      </w:pPr>
+    </w:lvl>
+    <w:lvl w:ilvl="4" w:tplc="04090019" w:tentative="1">
+      <w:start w:val="1"/>
+      <w:numFmt w:val="lowerLetter"/>
+      <w:lvlText w:val="%5)"/>
+      <w:lvlJc w:val="left"/>
+      <w:pPr>
+        <w:ind w:left="2100" w:hanging="420"/>
+      </w:pPr>
+    </w:lvl>
+    <w:lvl w:ilvl="5" w:tplc="0409001B" w:tentative="1">
+      <w:start w:val="1"/>
+      <w:numFmt w:val="lowerRoman"/>
+      <w:lvlText w:val="%6."/>
+      <w:lvlJc w:val="right"/>
+      <w:pPr>
+        <w:ind w:left="2520" w:hanging="420"/>
+      </w:pPr>
+    </w:lvl>
+    <w:lvl w:ilvl="6" w:tplc="0409000F" w:tentative="1">
+      <w:start w:val="1"/>
+      <w:numFmt w:val="decimal"/>
+      <w:lvlText w:val="%7."/>
+      <w:lvlJc w:val="left"/>
+      <w:pPr>
+        <w:ind w:left="2940" w:hanging="420"/>
+      </w:pPr>
+    </w:lvl>
+    <w:lvl w:ilvl="7" w:tplc="04090019" w:tentative="1">
+      <w:start w:val="1"/>
+      <w:numFmt w:val="lowerLetter"/>
+      <w:lvlText w:val="%8)"/>
+      <w:lvlJc w:val="left"/>
+      <w:pPr>
+        <w:ind w:left="3360" w:hanging="420"/>
+      </w:pPr>
+    </w:lvl>
+    <w:lvl w:ilvl="8" w:tplc="0409001B" w:tentative="1">
+      <w:start w:val="1"/>
+      <w:numFmt w:val="lowerRoman"/>
+      <w:lvlText w:val="%9."/>
+      <w:lvlJc w:val="right"/>
+      <w:pPr>
+        <w:ind w:left="3780" w:hanging="420"/>
+      </w:pPr>
+    </w:lvl>
+  </w:abstractNum>
+  <w:abstractNum w:abstractNumId="2" w15:restartNumberingAfterBreak="0">
     <w:nsid w:val="36E9476E"/>
     <w:multiLevelType w:val="hybridMultilevel"/>
     <w:tmpl w:val="2BBC348A"/>
@@ -5284,7 +5055,7 @@
       </w:pPr>
     </w:lvl>
   </w:abstractNum>
-  <w:abstractNum w:abstractNumId="2" w15:restartNumberingAfterBreak="0">
+  <w:abstractNum w:abstractNumId="3" w15:restartNumberingAfterBreak="0">
     <w:nsid w:val="72A60BB0"/>
     <w:multiLevelType w:val="hybridMultilevel"/>
     <w:tmpl w:val="F0324952"/>
@@ -5374,13 +5145,52 @@
     </w:lvl>
   </w:abstractNum>
   <w:num w:numId="1">
+    <w:abstractNumId w:val="1"/>
+  </w:num>
+  <w:num w:numId="2">
+    <w:abstractNumId w:val="2"/>
+  </w:num>
+  <w:num w:numId="3">
+    <w:abstractNumId w:val="3"/>
+  </w:num>
+  <w:num w:numId="4">
+    <w:abstractNumId w:val="1"/>
+  </w:num>
+  <w:num w:numId="5">
     <w:abstractNumId w:val="0"/>
   </w:num>
-  <w:num w:numId="2">
+  <w:num w:numId="6">
     <w:abstractNumId w:val="1"/>
   </w:num>
-  <w:num w:numId="3">
-    <w:abstractNumId w:val="2"/>
+  <w:num w:numId="7">
+    <w:abstractNumId w:val="1"/>
+  </w:num>
+  <w:num w:numId="8">
+    <w:abstractNumId w:val="1"/>
+  </w:num>
+  <w:num w:numId="9">
+    <w:abstractNumId w:val="1"/>
+  </w:num>
+  <w:num w:numId="10">
+    <w:abstractNumId w:val="1"/>
+  </w:num>
+  <w:num w:numId="11">
+    <w:abstractNumId w:val="1"/>
+  </w:num>
+  <w:num w:numId="12">
+    <w:abstractNumId w:val="1"/>
+  </w:num>
+  <w:num w:numId="13">
+    <w:abstractNumId w:val="1"/>
+  </w:num>
+  <w:num w:numId="14">
+    <w:abstractNumId w:val="1"/>
+  </w:num>
+  <w:num w:numId="15">
+    <w:abstractNumId w:val="1"/>
+  </w:num>
+  <w:num w:numId="16">
+    <w:abstractNumId w:val="1"/>
   </w:num>
 </w:numbering>
 </file>
@@ -5785,6 +5595,73 @@
       <w:jc w:val="both"/>
     </w:pPr>
   </w:style>
+  <w:style w:type="paragraph" w:styleId="10">
+    <w:name w:val="heading 1"/>
+    <w:basedOn w:val="a"/>
+    <w:next w:val="a"/>
+    <w:link w:val="11"/>
+    <w:uiPriority w:val="9"/>
+    <w:qFormat/>
+    <w:rsid w:val="00C24035"/>
+    <w:pPr>
+      <w:keepNext/>
+      <w:keepLines/>
+      <w:spacing w:before="340" w:after="330" w:line="578" w:lineRule="auto"/>
+      <w:outlineLvl w:val="0"/>
+    </w:pPr>
+    <w:rPr>
+      <w:b/>
+      <w:bCs/>
+      <w:kern w:val="44"/>
+      <w:sz w:val="44"/>
+      <w:szCs w:val="44"/>
+    </w:rPr>
+  </w:style>
+  <w:style w:type="paragraph" w:styleId="2">
+    <w:name w:val="heading 2"/>
+    <w:basedOn w:val="a"/>
+    <w:next w:val="a"/>
+    <w:link w:val="20"/>
+    <w:uiPriority w:val="9"/>
+    <w:semiHidden/>
+    <w:unhideWhenUsed/>
+    <w:qFormat/>
+    <w:rsid w:val="006E1885"/>
+    <w:pPr>
+      <w:keepNext/>
+      <w:keepLines/>
+      <w:spacing w:before="260" w:after="260" w:line="416" w:lineRule="auto"/>
+      <w:outlineLvl w:val="1"/>
+    </w:pPr>
+    <w:rPr>
+      <w:rFonts w:asciiTheme="majorHAnsi" w:eastAsiaTheme="majorEastAsia" w:hAnsiTheme="majorHAnsi" w:cstheme="majorBidi"/>
+      <w:b/>
+      <w:bCs/>
+      <w:sz w:val="32"/>
+      <w:szCs w:val="32"/>
+    </w:rPr>
+  </w:style>
+  <w:style w:type="paragraph" w:styleId="9">
+    <w:name w:val="heading 9"/>
+    <w:basedOn w:val="a"/>
+    <w:next w:val="a"/>
+    <w:link w:val="90"/>
+    <w:uiPriority w:val="9"/>
+    <w:semiHidden/>
+    <w:unhideWhenUsed/>
+    <w:qFormat/>
+    <w:rsid w:val="006E1885"/>
+    <w:pPr>
+      <w:keepNext/>
+      <w:keepLines/>
+      <w:spacing w:before="240" w:after="64" w:line="320" w:lineRule="auto"/>
+      <w:outlineLvl w:val="8"/>
+    </w:pPr>
+    <w:rPr>
+      <w:rFonts w:asciiTheme="majorHAnsi" w:eastAsiaTheme="majorEastAsia" w:hAnsiTheme="majorHAnsi" w:cstheme="majorBidi"/>
+      <w:szCs w:val="21"/>
+    </w:rPr>
+  </w:style>
   <w:style w:type="character" w:default="1" w:styleId="a0">
     <w:name w:val="Default Paragraph Font"/>
     <w:uiPriority w:val="1"/>
@@ -5850,6 +5727,7 @@
   <w:style w:type="paragraph" w:styleId="a5">
     <w:name w:val="List Paragraph"/>
     <w:basedOn w:val="a"/>
+    <w:link w:val="a6"/>
     <w:uiPriority w:val="34"/>
     <w:qFormat/>
     <w:rsid w:val="00617C46"/>
@@ -5857,7 +5735,7 @@
       <w:ind w:firstLineChars="200" w:firstLine="420"/>
     </w:pPr>
   </w:style>
-  <w:style w:type="paragraph" w:styleId="a6">
+  <w:style w:type="paragraph" w:styleId="a7">
     <w:name w:val="caption"/>
     <w:basedOn w:val="a"/>
     <w:next w:val="a"/>
@@ -5869,6 +5747,140 @@
       <w:rFonts w:asciiTheme="majorHAnsi" w:eastAsia="黑体" w:hAnsiTheme="majorHAnsi" w:cstheme="majorBidi"/>
       <w:sz w:val="20"/>
       <w:szCs w:val="20"/>
+    </w:rPr>
+  </w:style>
+  <w:style w:type="character" w:customStyle="1" w:styleId="11">
+    <w:name w:val="标题 1 字符"/>
+    <w:basedOn w:val="a0"/>
+    <w:link w:val="10"/>
+    <w:uiPriority w:val="9"/>
+    <w:rsid w:val="00C24035"/>
+    <w:rPr>
+      <w:b/>
+      <w:bCs/>
+      <w:kern w:val="44"/>
+      <w:sz w:val="44"/>
+      <w:szCs w:val="44"/>
+    </w:rPr>
+  </w:style>
+  <w:style w:type="paragraph" w:styleId="TOC">
+    <w:name w:val="TOC Heading"/>
+    <w:basedOn w:val="10"/>
+    <w:next w:val="a"/>
+    <w:uiPriority w:val="39"/>
+    <w:unhideWhenUsed/>
+    <w:qFormat/>
+    <w:rsid w:val="00C24035"/>
+    <w:pPr>
+      <w:widowControl/>
+      <w:spacing w:before="240" w:after="0" w:line="259" w:lineRule="auto"/>
+      <w:jc w:val="left"/>
+      <w:outlineLvl w:val="9"/>
+    </w:pPr>
+    <w:rPr>
+      <w:rFonts w:asciiTheme="majorHAnsi" w:eastAsiaTheme="majorEastAsia" w:hAnsiTheme="majorHAnsi" w:cstheme="majorBidi"/>
+      <w:b w:val="0"/>
+      <w:bCs w:val="0"/>
+      <w:color w:val="2F5496" w:themeColor="accent1" w:themeShade="BF"/>
+      <w:kern w:val="0"/>
+      <w:sz w:val="32"/>
+      <w:szCs w:val="32"/>
+    </w:rPr>
+  </w:style>
+  <w:style w:type="paragraph" w:styleId="TOC1">
+    <w:name w:val="toc 1"/>
+    <w:basedOn w:val="a"/>
+    <w:next w:val="a"/>
+    <w:autoRedefine/>
+    <w:uiPriority w:val="39"/>
+    <w:unhideWhenUsed/>
+    <w:rsid w:val="00C24035"/>
+  </w:style>
+  <w:style w:type="character" w:styleId="a8">
+    <w:name w:val="Hyperlink"/>
+    <w:basedOn w:val="a0"/>
+    <w:uiPriority w:val="99"/>
+    <w:unhideWhenUsed/>
+    <w:rsid w:val="00C24035"/>
+    <w:rPr>
+      <w:color w:val="0563C1" w:themeColor="hyperlink"/>
+      <w:u w:val="single"/>
+    </w:rPr>
+  </w:style>
+  <w:style w:type="paragraph" w:customStyle="1" w:styleId="1">
+    <w:name w:val="样式1"/>
+    <w:basedOn w:val="2"/>
+    <w:link w:val="12"/>
+    <w:qFormat/>
+    <w:rsid w:val="006E1885"/>
+    <w:pPr>
+      <w:numPr>
+        <w:numId w:val="1"/>
+      </w:numPr>
+      <w:spacing w:before="120" w:after="120" w:line="360" w:lineRule="auto"/>
+      <w:jc w:val="left"/>
+    </w:pPr>
+    <w:rPr>
+      <w:bCs w:val="0"/>
+      <w:sz w:val="21"/>
+      <w:szCs w:val="21"/>
+    </w:rPr>
+  </w:style>
+  <w:style w:type="paragraph" w:styleId="TOC9">
+    <w:name w:val="toc 9"/>
+    <w:basedOn w:val="a"/>
+    <w:next w:val="a"/>
+    <w:autoRedefine/>
+    <w:uiPriority w:val="39"/>
+    <w:unhideWhenUsed/>
+    <w:rsid w:val="006E1885"/>
+    <w:pPr>
+      <w:ind w:leftChars="1600" w:left="3360"/>
+    </w:pPr>
+  </w:style>
+  <w:style w:type="character" w:customStyle="1" w:styleId="a6">
+    <w:name w:val="列表段落 字符"/>
+    <w:basedOn w:val="a0"/>
+    <w:link w:val="a5"/>
+    <w:uiPriority w:val="34"/>
+    <w:rsid w:val="00C24035"/>
+  </w:style>
+  <w:style w:type="character" w:customStyle="1" w:styleId="12">
+    <w:name w:val="样式1 字符"/>
+    <w:basedOn w:val="a6"/>
+    <w:link w:val="1"/>
+    <w:rsid w:val="006E1885"/>
+    <w:rPr>
+      <w:rFonts w:asciiTheme="majorHAnsi" w:eastAsiaTheme="majorEastAsia" w:hAnsiTheme="majorHAnsi" w:cstheme="majorBidi"/>
+      <w:b/>
+      <w:szCs w:val="21"/>
+    </w:rPr>
+  </w:style>
+  <w:style w:type="character" w:customStyle="1" w:styleId="90">
+    <w:name w:val="标题 9 字符"/>
+    <w:basedOn w:val="a0"/>
+    <w:link w:val="9"/>
+    <w:uiPriority w:val="9"/>
+    <w:semiHidden/>
+    <w:rsid w:val="006E1885"/>
+    <w:rPr>
+      <w:rFonts w:asciiTheme="majorHAnsi" w:eastAsiaTheme="majorEastAsia" w:hAnsiTheme="majorHAnsi" w:cstheme="majorBidi"/>
+      <w:szCs w:val="21"/>
+    </w:rPr>
+  </w:style>
+  <w:style w:type="character" w:customStyle="1" w:styleId="20">
+    <w:name w:val="标题 2 字符"/>
+    <w:basedOn w:val="a0"/>
+    <w:link w:val="2"/>
+    <w:uiPriority w:val="9"/>
+    <w:semiHidden/>
+    <w:rsid w:val="006E1885"/>
+    <w:rPr>
+      <w:rFonts w:asciiTheme="majorHAnsi" w:eastAsiaTheme="majorEastAsia" w:hAnsiTheme="majorHAnsi" w:cstheme="majorBidi"/>
+      <w:b/>
+      <w:bCs/>
+      <w:sz w:val="32"/>
+      <w:szCs w:val="32"/>
     </w:rPr>
   </w:style>
 </w:styles>
@@ -6167,4 +6179,16 @@
     </a:ext>
   </a:extLst>
 </a:theme>
+</file>
+
+<file path=customXml/item1.xml><?xml version="1.0" encoding="utf-8"?>
+<b:Sources xmlns:b="http://schemas.openxmlformats.org/officeDocument/2006/bibliography" xmlns="http://schemas.openxmlformats.org/officeDocument/2006/bibliography" SelectedStyle="\APASixthEditionOfficeOnline.xsl" StyleName="APA" Version="6"/>
+</file>
+
+<file path=customXml/itemProps1.xml><?xml version="1.0" encoding="utf-8"?>
+<ds:datastoreItem xmlns:ds="http://schemas.openxmlformats.org/officeDocument/2006/customXml" ds:itemID="{B615DD4D-8060-4EBC-B51D-5BC9E4651646}">
+  <ds:schemaRefs>
+    <ds:schemaRef ds:uri="http://schemas.openxmlformats.org/officeDocument/2006/bibliography"/>
+  </ds:schemaRefs>
+</ds:datastoreItem>
 </file>
--- a/docs/zscam_client双目使用说明.docx
+++ b/docs/zscam_client双目使用说明.docx
@@ -57,7 +57,19 @@
         <w:rPr>
           <w:rFonts w:hint="eastAsia"/>
         </w:rPr>
-        <w:t>20210303a，请将双目升级到该版本。</w:t>
+        <w:t>202103</w:t>
+      </w:r>
+      <w:r>
+        <w:rPr>
+          <w:rFonts w:hint="eastAsia"/>
+        </w:rPr>
+        <w:t>15</w:t>
+      </w:r>
+      <w:r>
+        <w:rPr>
+          <w:rFonts w:hint="eastAsia"/>
+        </w:rPr>
+        <w:t>a，请将双目升级到该版本。</w:t>
       </w:r>
     </w:p>
     <w:p>
@@ -114,10 +126,10 @@
           <w:noProof/>
         </w:rPr>
         <w:drawing>
-          <wp:inline distT="0" distB="0" distL="0" distR="0" wp14:anchorId="36B83BD3" wp14:editId="182393E4">
-            <wp:extent cx="2461260" cy="1630680"/>
-            <wp:effectExtent l="0" t="0" r="0" b="7620"/>
-            <wp:docPr id="38" name="图片 38"/>
+          <wp:inline distT="0" distB="0" distL="0" distR="0" wp14:anchorId="31ACA28C" wp14:editId="6E89E52E">
+            <wp:extent cx="2468880" cy="1645920"/>
+            <wp:effectExtent l="0" t="0" r="7620" b="0"/>
+            <wp:docPr id="5" name="图片 5"/>
             <wp:cNvGraphicFramePr>
               <a:graphicFrameLocks xmlns:a="http://schemas.openxmlformats.org/drawingml/2006/main" noChangeAspect="1"/>
             </wp:cNvGraphicFramePr>
@@ -125,7 +137,7 @@
               <a:graphicData uri="http://schemas.openxmlformats.org/drawingml/2006/picture">
                 <pic:pic xmlns:pic="http://schemas.openxmlformats.org/drawingml/2006/picture">
                   <pic:nvPicPr>
-                    <pic:cNvPr id="0" name="Picture 13"/>
+                    <pic:cNvPr id="0" name="Picture 1"/>
                     <pic:cNvPicPr>
                       <a:picLocks noChangeAspect="1" noChangeArrowheads="1"/>
                     </pic:cNvPicPr>
@@ -146,7 +158,7 @@
                   <pic:spPr bwMode="auto">
                     <a:xfrm>
                       <a:off x="0" y="0"/>
-                      <a:ext cx="2461260" cy="1630680"/>
+                      <a:ext cx="2468880" cy="1645920"/>
                     </a:xfrm>
                     <a:prstGeom prst="rect">
                       <a:avLst/>
